--- a/Project report.docx
+++ b/Project report.docx
@@ -3,6 +3,682 @@
 <w:document xmlns:wpc="http://schemas.microsoft.com/office/word/2010/wordprocessingCanvas" xmlns:cx="http://schemas.microsoft.com/office/drawing/2014/chartex" xmlns:cx1="http://schemas.microsoft.com/office/drawing/2015/9/8/chartex" xmlns:cx2="http://schemas.microsoft.com/office/drawing/2015/10/21/chartex" xmlns:cx3="http://schemas.microsoft.com/office/drawing/2016/5/9/chartex" xmlns:cx4="http://schemas.microsoft.com/office/drawing/2016/5/10/chartex" xmlns:cx5="http://schemas.microsoft.com/office/drawing/2016/5/11/chartex" xmlns:cx6="http://schemas.microsoft.com/office/drawing/2016/5/12/chartex" xmlns:cx7="http://schemas.microsoft.com/office/drawing/2016/5/13/chartex" xmlns:cx8="http://schemas.microsoft.com/office/drawing/2016/5/14/chartex" xmlns:mc="http://schemas.openxmlformats.org/markup-compatibility/2006" xmlns:aink="http://schemas.microsoft.com/office/drawing/2016/ink" xmlns:am3d="http://schemas.microsoft.com/office/drawing/2017/model3d" xmlns:o="urn:schemas-microsoft-com:office:office" xmlns:r="http://schemas.openxmlformats.org/officeDocument/2006/relationships" xmlns:m="http://schemas.openxmlformats.org/officeDocument/2006/math" xmlns:v="urn:schemas-microsoft-com:vml" xmlns:wp14="http://schemas.microsoft.com/office/word/2010/wordprocessingDrawing" xmlns:wp="http://schemas.openxmlformats.org/drawingml/2006/wordprocessingDrawing" xmlns:w10="urn:schemas-microsoft-com:office:word" xmlns:w="http://schemas.openxmlformats.org/wordprocessingml/2006/main" xmlns:w14="http://schemas.microsoft.com/office/word/2010/wordml" xmlns:w15="http://schemas.microsoft.com/office/word/2012/wordml" xmlns:w16cid="http://schemas.microsoft.com/office/word/2016/wordml/cid" xmlns:w16se="http://schemas.microsoft.com/office/word/2015/wordml/symex" xmlns:wpg="http://schemas.microsoft.com/office/word/2010/wordprocessingGroup" xmlns:wpi="http://schemas.microsoft.com/office/word/2010/wordprocessingInk" xmlns:wne="http://schemas.microsoft.com/office/word/2006/wordml" xmlns:wps="http://schemas.microsoft.com/office/word/2010/wordprocessingShape" mc:Ignorable="w14 w15 w16se w16cid wp14">
   <w:body>
     <w:p>
+      <w:r>
+        <w:rPr>
+          <w:noProof/>
+        </w:rPr>
+        <w:drawing>
+          <wp:anchor distT="0" distB="0" distL="114300" distR="114300" simplePos="0" relativeHeight="251659264" behindDoc="1" locked="0" layoutInCell="1" hidden="0" allowOverlap="1" wp14:anchorId="094E539D" wp14:editId="1CEA5B98">
+            <wp:simplePos x="0" y="0"/>
+            <wp:positionH relativeFrom="margin">
+              <wp:align>center</wp:align>
+            </wp:positionH>
+            <wp:positionV relativeFrom="page">
+              <wp:posOffset>923925</wp:posOffset>
+            </wp:positionV>
+            <wp:extent cx="5229225" cy="1600200"/>
+            <wp:effectExtent l="0" t="0" r="9525" b="0"/>
+            <wp:wrapTight wrapText="bothSides">
+              <wp:wrapPolygon edited="0">
+                <wp:start x="0" y="0"/>
+                <wp:lineTo x="0" y="21343"/>
+                <wp:lineTo x="21561" y="21343"/>
+                <wp:lineTo x="21561" y="0"/>
+                <wp:lineTo x="0" y="0"/>
+              </wp:wrapPolygon>
+            </wp:wrapTight>
+            <wp:docPr id="1" name="image1.png" descr="Graphical user interface&#10;&#10;Description automatically generated with medium confidence"/>
+            <wp:cNvGraphicFramePr/>
+            <a:graphic xmlns:a="http://schemas.openxmlformats.org/drawingml/2006/main">
+              <a:graphicData uri="http://schemas.openxmlformats.org/drawingml/2006/picture">
+                <pic:pic xmlns:pic="http://schemas.openxmlformats.org/drawingml/2006/picture">
+                  <pic:nvPicPr>
+                    <pic:cNvPr id="0" name="image1.png" descr="Graphical user interface&#10;&#10;Description automatically generated with medium confidence"/>
+                    <pic:cNvPicPr preferRelativeResize="0"/>
+                  </pic:nvPicPr>
+                  <pic:blipFill>
+                    <a:blip r:embed="rId6"/>
+                    <a:srcRect/>
+                    <a:stretch>
+                      <a:fillRect/>
+                    </a:stretch>
+                  </pic:blipFill>
+                  <pic:spPr>
+                    <a:xfrm>
+                      <a:off x="0" y="0"/>
+                      <a:ext cx="5229225" cy="1600200"/>
+                    </a:xfrm>
+                    <a:prstGeom prst="rect">
+                      <a:avLst/>
+                    </a:prstGeom>
+                    <a:ln/>
+                  </pic:spPr>
+                </pic:pic>
+              </a:graphicData>
+            </a:graphic>
+            <wp14:sizeRelH relativeFrom="margin">
+              <wp14:pctWidth>0</wp14:pctWidth>
+            </wp14:sizeRelH>
+            <wp14:sizeRelV relativeFrom="margin">
+              <wp14:pctHeight>0</wp14:pctHeight>
+            </wp14:sizeRelV>
+          </wp:anchor>
+        </w:drawing>
+      </w:r>
+    </w:p>
+    <w:p>
+      <w:pPr>
+        <w:rPr>
+          <w:sz w:val="16"/>
+          <w:szCs w:val="16"/>
+        </w:rPr>
+      </w:pPr>
+    </w:p>
+    <w:p>
+      <w:pPr>
+        <w:rPr>
+          <w:sz w:val="16"/>
+          <w:szCs w:val="16"/>
+        </w:rPr>
+      </w:pPr>
+    </w:p>
+    <w:p>
+      <w:pPr>
+        <w:widowControl w:val="0"/>
+        <w:spacing w:after="0" w:line="240" w:lineRule="auto"/>
+        <w:ind w:left="1692" w:right="1763"/>
+        <w:jc w:val="center"/>
+        <w:rPr>
+          <w:b/>
+          <w:sz w:val="40"/>
+          <w:szCs w:val="40"/>
+        </w:rPr>
+      </w:pPr>
+      <w:r>
+        <w:rPr>
+          <w:b/>
+          <w:sz w:val="40"/>
+          <w:szCs w:val="40"/>
+        </w:rPr>
+        <w:t>Project Report</w:t>
+      </w:r>
+    </w:p>
+    <w:p>
+      <w:pPr>
+        <w:widowControl w:val="0"/>
+        <w:spacing w:after="0" w:line="240" w:lineRule="auto"/>
+        <w:ind w:left="1692" w:right="1763"/>
+        <w:jc w:val="center"/>
+        <w:rPr>
+          <w:b/>
+          <w:sz w:val="14"/>
+          <w:szCs w:val="14"/>
+        </w:rPr>
+      </w:pPr>
+    </w:p>
+    <w:p>
+      <w:pPr>
+        <w:widowControl w:val="0"/>
+        <w:spacing w:after="0" w:line="240" w:lineRule="auto"/>
+        <w:ind w:left="1692" w:right="1763"/>
+        <w:jc w:val="center"/>
+        <w:rPr>
+          <w:b/>
+          <w:sz w:val="14"/>
+          <w:szCs w:val="14"/>
+        </w:rPr>
+      </w:pPr>
+    </w:p>
+    <w:p>
+      <w:pPr>
+        <w:widowControl w:val="0"/>
+        <w:spacing w:before="4" w:after="0" w:line="240" w:lineRule="auto"/>
+        <w:rPr>
+          <w:b/>
+          <w:sz w:val="14"/>
+          <w:szCs w:val="14"/>
+        </w:rPr>
+      </w:pPr>
+    </w:p>
+    <w:p>
+      <w:pPr>
+        <w:widowControl w:val="0"/>
+        <w:spacing w:before="1" w:after="0" w:line="240" w:lineRule="auto"/>
+        <w:ind w:left="1544" w:right="1763"/>
+        <w:jc w:val="center"/>
+        <w:rPr>
+          <w:rFonts w:ascii="Carlito" w:eastAsia="Carlito" w:hAnsi="Carlito" w:cs="Carlito"/>
+          <w:b/>
+          <w:sz w:val="24"/>
+          <w:szCs w:val="24"/>
+        </w:rPr>
+      </w:pPr>
+      <w:r>
+        <w:rPr>
+          <w:rFonts w:ascii="Carlito" w:eastAsia="Carlito" w:hAnsi="Carlito" w:cs="Carlito"/>
+          <w:b/>
+          <w:sz w:val="24"/>
+          <w:szCs w:val="24"/>
+        </w:rPr>
+        <w:t>An Assignment presented to</w:t>
+      </w:r>
+    </w:p>
+    <w:p>
+      <w:pPr>
+        <w:widowControl w:val="0"/>
+        <w:spacing w:before="2" w:after="0" w:line="240" w:lineRule="auto"/>
+        <w:rPr>
+          <w:rFonts w:ascii="Carlito" w:eastAsia="Carlito" w:hAnsi="Carlito" w:cs="Carlito"/>
+          <w:b/>
+          <w:sz w:val="18"/>
+          <w:szCs w:val="18"/>
+        </w:rPr>
+      </w:pPr>
+    </w:p>
+    <w:p>
+      <w:pPr>
+        <w:widowControl w:val="0"/>
+        <w:spacing w:after="0" w:line="240" w:lineRule="auto"/>
+        <w:ind w:left="1468" w:right="1763"/>
+        <w:jc w:val="center"/>
+        <w:rPr>
+          <w:b/>
+          <w:sz w:val="28"/>
+          <w:szCs w:val="28"/>
+        </w:rPr>
+      </w:pPr>
+      <w:r>
+        <w:rPr>
+          <w:b/>
+          <w:sz w:val="28"/>
+          <w:szCs w:val="28"/>
+        </w:rPr>
+        <w:t xml:space="preserve">Mr. </w:t>
+      </w:r>
+      <w:r>
+        <w:rPr>
+          <w:b/>
+          <w:sz w:val="28"/>
+          <w:szCs w:val="28"/>
+        </w:rPr>
+        <w:t>Farrukh Bashir</w:t>
+      </w:r>
+    </w:p>
+    <w:p>
+      <w:pPr>
+        <w:widowControl w:val="0"/>
+        <w:tabs>
+          <w:tab w:val="left" w:pos="8010"/>
+        </w:tabs>
+        <w:spacing w:after="0" w:line="240" w:lineRule="auto"/>
+        <w:rPr>
+          <w:b/>
+          <w:sz w:val="24"/>
+          <w:szCs w:val="24"/>
+        </w:rPr>
+      </w:pPr>
+      <w:r>
+        <w:rPr>
+          <w:b/>
+          <w:sz w:val="24"/>
+          <w:szCs w:val="24"/>
+        </w:rPr>
+        <w:tab/>
+      </w:r>
+    </w:p>
+    <w:p>
+      <w:pPr>
+        <w:widowControl w:val="0"/>
+        <w:spacing w:after="0" w:line="240" w:lineRule="auto"/>
+        <w:rPr>
+          <w:b/>
+          <w:sz w:val="24"/>
+          <w:szCs w:val="24"/>
+        </w:rPr>
+      </w:pPr>
+    </w:p>
+    <w:p>
+      <w:pPr>
+        <w:widowControl w:val="0"/>
+        <w:spacing w:before="9" w:after="0" w:line="240" w:lineRule="auto"/>
+        <w:rPr>
+          <w:b/>
+        </w:rPr>
+      </w:pPr>
+    </w:p>
+    <w:p>
+      <w:pPr>
+        <w:widowControl w:val="0"/>
+        <w:spacing w:before="1" w:after="0" w:line="240" w:lineRule="auto"/>
+        <w:ind w:left="1385" w:right="1763"/>
+        <w:jc w:val="center"/>
+        <w:rPr>
+          <w:rFonts w:ascii="Carlito" w:eastAsia="Carlito" w:hAnsi="Carlito" w:cs="Carlito"/>
+          <w:b/>
+          <w:sz w:val="24"/>
+          <w:szCs w:val="24"/>
+        </w:rPr>
+      </w:pPr>
+      <w:r>
+        <w:rPr>
+          <w:rFonts w:ascii="Carlito" w:eastAsia="Carlito" w:hAnsi="Carlito" w:cs="Carlito"/>
+          <w:b/>
+          <w:sz w:val="24"/>
+          <w:szCs w:val="24"/>
+        </w:rPr>
+        <w:t xml:space="preserve">In partial fulfillment </w:t>
+      </w:r>
+    </w:p>
+    <w:p>
+      <w:pPr>
+        <w:widowControl w:val="0"/>
+        <w:spacing w:before="1" w:after="0" w:line="240" w:lineRule="auto"/>
+        <w:ind w:left="1385" w:right="1763"/>
+        <w:jc w:val="center"/>
+        <w:rPr>
+          <w:rFonts w:ascii="Carlito" w:eastAsia="Carlito" w:hAnsi="Carlito" w:cs="Carlito"/>
+          <w:b/>
+          <w:sz w:val="24"/>
+          <w:szCs w:val="24"/>
+        </w:rPr>
+      </w:pPr>
+      <w:r>
+        <w:rPr>
+          <w:rFonts w:ascii="Carlito" w:eastAsia="Carlito" w:hAnsi="Carlito" w:cs="Carlito"/>
+          <w:b/>
+          <w:sz w:val="24"/>
+          <w:szCs w:val="24"/>
+        </w:rPr>
+        <w:t>of the requirement for the course of</w:t>
+      </w:r>
+    </w:p>
+    <w:p>
+      <w:pPr>
+        <w:widowControl w:val="0"/>
+        <w:spacing w:after="0" w:line="240" w:lineRule="auto"/>
+        <w:rPr>
+          <w:rFonts w:ascii="Carlito" w:eastAsia="Carlito" w:hAnsi="Carlito" w:cs="Carlito"/>
+          <w:b/>
+          <w:sz w:val="24"/>
+          <w:szCs w:val="24"/>
+        </w:rPr>
+      </w:pPr>
+    </w:p>
+    <w:p>
+      <w:pPr>
+        <w:widowControl w:val="0"/>
+        <w:spacing w:before="10" w:after="0" w:line="240" w:lineRule="auto"/>
+        <w:rPr>
+          <w:rFonts w:ascii="Carlito" w:eastAsia="Carlito" w:hAnsi="Carlito" w:cs="Carlito"/>
+          <w:b/>
+          <w:sz w:val="25"/>
+          <w:szCs w:val="25"/>
+        </w:rPr>
+      </w:pPr>
+    </w:p>
+    <w:p>
+      <w:pPr>
+        <w:widowControl w:val="0"/>
+        <w:spacing w:after="0" w:line="240" w:lineRule="auto"/>
+        <w:ind w:left="1375" w:right="1763"/>
+        <w:jc w:val="center"/>
+        <w:rPr>
+          <w:rFonts w:ascii="Carlito" w:eastAsia="Carlito" w:hAnsi="Carlito" w:cs="Carlito"/>
+          <w:b/>
+          <w:i/>
+          <w:sz w:val="32"/>
+          <w:szCs w:val="32"/>
+        </w:rPr>
+      </w:pPr>
+      <w:r>
+        <w:rPr>
+          <w:rFonts w:ascii="Carlito" w:eastAsia="Carlito" w:hAnsi="Carlito" w:cs="Carlito"/>
+          <w:b/>
+          <w:i/>
+          <w:sz w:val="32"/>
+          <w:szCs w:val="32"/>
+        </w:rPr>
+        <w:t>CS-3006</w:t>
+      </w:r>
+    </w:p>
+    <w:p>
+      <w:pPr>
+        <w:widowControl w:val="0"/>
+        <w:spacing w:after="0" w:line="240" w:lineRule="auto"/>
+        <w:ind w:left="1375" w:right="1763"/>
+        <w:jc w:val="center"/>
+        <w:rPr>
+          <w:rFonts w:ascii="Carlito" w:eastAsia="Carlito" w:hAnsi="Carlito" w:cs="Carlito"/>
+          <w:b/>
+          <w:i/>
+          <w:sz w:val="32"/>
+          <w:szCs w:val="32"/>
+        </w:rPr>
+      </w:pPr>
+      <w:r>
+        <w:rPr>
+          <w:rFonts w:ascii="Carlito" w:eastAsia="Carlito" w:hAnsi="Carlito" w:cs="Carlito"/>
+          <w:b/>
+          <w:i/>
+          <w:sz w:val="32"/>
+          <w:szCs w:val="32"/>
+        </w:rPr>
+        <w:t>Parallel and Distributed Computing</w:t>
+      </w:r>
+    </w:p>
+    <w:p>
+      <w:pPr>
+        <w:widowControl w:val="0"/>
+        <w:spacing w:after="0" w:line="240" w:lineRule="auto"/>
+        <w:rPr>
+          <w:rFonts w:ascii="Carlito" w:eastAsia="Carlito" w:hAnsi="Carlito" w:cs="Carlito"/>
+          <w:b/>
+          <w:i/>
+          <w:sz w:val="42"/>
+          <w:szCs w:val="42"/>
+        </w:rPr>
+      </w:pPr>
+    </w:p>
+    <w:p>
+      <w:pPr>
+        <w:widowControl w:val="0"/>
+        <w:spacing w:after="0" w:line="240" w:lineRule="auto"/>
+        <w:ind w:left="1543" w:right="1763"/>
+        <w:jc w:val="center"/>
+        <w:rPr>
+          <w:b/>
+          <w:sz w:val="24"/>
+          <w:szCs w:val="24"/>
+        </w:rPr>
+      </w:pPr>
+      <w:bookmarkStart w:id="0" w:name="_gjdgxs" w:colFirst="0" w:colLast="0"/>
+      <w:bookmarkEnd w:id="0"/>
+      <w:r>
+        <w:rPr>
+          <w:b/>
+          <w:sz w:val="24"/>
+          <w:szCs w:val="24"/>
+        </w:rPr>
+        <w:t>By</w:t>
+      </w:r>
+    </w:p>
+    <w:p>
+      <w:pPr>
+        <w:widowControl w:val="0"/>
+        <w:spacing w:after="0" w:line="240" w:lineRule="auto"/>
+        <w:rPr>
+          <w:b/>
+          <w:sz w:val="24"/>
+          <w:szCs w:val="24"/>
+        </w:rPr>
+      </w:pPr>
+    </w:p>
+    <w:p>
+      <w:pPr>
+        <w:widowControl w:val="0"/>
+        <w:spacing w:after="0" w:line="240" w:lineRule="auto"/>
+        <w:ind w:left="-142" w:right="3734" w:hanging="5"/>
+        <w:jc w:val="center"/>
+        <w:rPr>
+          <w:b/>
+          <w:sz w:val="28"/>
+          <w:szCs w:val="28"/>
+        </w:rPr>
+      </w:pPr>
+    </w:p>
+    <w:p>
+      <w:pPr>
+        <w:widowControl w:val="0"/>
+        <w:spacing w:after="0" w:line="240" w:lineRule="auto"/>
+        <w:ind w:left="2160" w:right="2592" w:firstLine="720"/>
+        <w:jc w:val="center"/>
+        <w:rPr>
+          <w:b/>
+          <w:sz w:val="28"/>
+          <w:szCs w:val="28"/>
+        </w:rPr>
+      </w:pPr>
+      <w:r>
+        <w:rPr>
+          <w:b/>
+          <w:sz w:val="28"/>
+          <w:szCs w:val="28"/>
+        </w:rPr>
+        <w:t>Zakariya Abbas</w:t>
+      </w:r>
+      <w:r>
+        <w:rPr>
+          <w:b/>
+          <w:sz w:val="28"/>
+          <w:szCs w:val="28"/>
+        </w:rPr>
+        <w:t xml:space="preserve"> </w:t>
+      </w:r>
+      <w:r>
+        <w:rPr>
+          <w:b/>
+          <w:sz w:val="28"/>
+          <w:szCs w:val="28"/>
+        </w:rPr>
+        <w:t>(22I</w:t>
+      </w:r>
+      <w:r>
+        <w:rPr>
+          <w:b/>
+          <w:sz w:val="28"/>
+          <w:szCs w:val="28"/>
+        </w:rPr>
+        <w:t>-</w:t>
+      </w:r>
+      <w:r>
+        <w:rPr>
+          <w:b/>
+          <w:sz w:val="28"/>
+          <w:szCs w:val="28"/>
+        </w:rPr>
+        <w:t>0</w:t>
+      </w:r>
+      <w:r>
+        <w:rPr>
+          <w:b/>
+          <w:sz w:val="28"/>
+          <w:szCs w:val="28"/>
+        </w:rPr>
+        <w:t>801)</w:t>
+      </w:r>
+    </w:p>
+    <w:p>
+      <w:pPr>
+        <w:widowControl w:val="0"/>
+        <w:spacing w:after="0" w:line="240" w:lineRule="auto"/>
+        <w:ind w:left="1584" w:right="2160" w:firstLine="720"/>
+        <w:jc w:val="center"/>
+        <w:rPr>
+          <w:b/>
+          <w:sz w:val="28"/>
+          <w:szCs w:val="28"/>
+        </w:rPr>
+      </w:pPr>
+      <w:r>
+        <w:rPr>
+          <w:b/>
+          <w:sz w:val="28"/>
+          <w:szCs w:val="28"/>
+        </w:rPr>
+        <w:t>Muhammad Sibtain</w:t>
+      </w:r>
+      <w:r>
+        <w:rPr>
+          <w:b/>
+          <w:sz w:val="28"/>
+          <w:szCs w:val="28"/>
+        </w:rPr>
+        <w:t>(22I</w:t>
+      </w:r>
+      <w:r>
+        <w:rPr>
+          <w:b/>
+          <w:sz w:val="28"/>
+          <w:szCs w:val="28"/>
+        </w:rPr>
+        <w:t>-</w:t>
+      </w:r>
+      <w:r>
+        <w:rPr>
+          <w:b/>
+          <w:sz w:val="28"/>
+          <w:szCs w:val="28"/>
+        </w:rPr>
+        <w:t>0</w:t>
+      </w:r>
+      <w:r>
+        <w:rPr>
+          <w:b/>
+          <w:sz w:val="28"/>
+          <w:szCs w:val="28"/>
+        </w:rPr>
+        <w:t>887</w:t>
+      </w:r>
+      <w:r>
+        <w:rPr>
+          <w:b/>
+          <w:sz w:val="28"/>
+          <w:szCs w:val="28"/>
+        </w:rPr>
+        <w:t>)</w:t>
+      </w:r>
+    </w:p>
+    <w:p>
+      <w:pPr>
+        <w:widowControl w:val="0"/>
+        <w:spacing w:after="0" w:line="240" w:lineRule="auto"/>
+        <w:ind w:left="2160" w:right="2930" w:firstLine="720"/>
+        <w:jc w:val="center"/>
+        <w:rPr>
+          <w:b/>
+          <w:sz w:val="24"/>
+          <w:szCs w:val="24"/>
+        </w:rPr>
+      </w:pPr>
+    </w:p>
+    <w:p>
+      <w:pPr>
+        <w:widowControl w:val="0"/>
+        <w:spacing w:after="0" w:line="240" w:lineRule="auto"/>
+        <w:ind w:left="2160" w:right="2930" w:firstLine="720"/>
+        <w:jc w:val="center"/>
+        <w:rPr>
+          <w:b/>
+          <w:sz w:val="24"/>
+          <w:szCs w:val="24"/>
+        </w:rPr>
+      </w:pPr>
+    </w:p>
+    <w:p>
+      <w:pPr>
+        <w:widowControl w:val="0"/>
+        <w:spacing w:after="0" w:line="240" w:lineRule="auto"/>
+        <w:ind w:left="2160" w:right="2930" w:firstLine="720"/>
+        <w:jc w:val="center"/>
+        <w:rPr>
+          <w:b/>
+          <w:sz w:val="24"/>
+          <w:szCs w:val="24"/>
+        </w:rPr>
+      </w:pPr>
+    </w:p>
+    <w:p>
+      <w:pPr>
+        <w:widowControl w:val="0"/>
+        <w:spacing w:after="0" w:line="240" w:lineRule="auto"/>
+        <w:ind w:left="2160" w:right="2930" w:firstLine="720"/>
+        <w:jc w:val="center"/>
+        <w:rPr>
+          <w:b/>
+          <w:sz w:val="24"/>
+          <w:szCs w:val="24"/>
+        </w:rPr>
+      </w:pPr>
+    </w:p>
+    <w:p>
+      <w:pPr>
+        <w:widowControl w:val="0"/>
+        <w:spacing w:after="0" w:line="240" w:lineRule="auto"/>
+        <w:ind w:left="2160" w:right="2930" w:firstLine="720"/>
+        <w:jc w:val="center"/>
+        <w:rPr>
+          <w:b/>
+          <w:sz w:val="24"/>
+          <w:szCs w:val="24"/>
+        </w:rPr>
+      </w:pPr>
+    </w:p>
+    <w:p>
+      <w:pPr>
+        <w:widowControl w:val="0"/>
+        <w:spacing w:after="0" w:line="240" w:lineRule="auto"/>
+        <w:ind w:left="2160" w:right="2930" w:firstLine="720"/>
+        <w:jc w:val="center"/>
+        <w:rPr>
+          <w:b/>
+          <w:sz w:val="24"/>
+          <w:szCs w:val="24"/>
+        </w:rPr>
+      </w:pPr>
+    </w:p>
+    <w:p>
+      <w:pPr>
+        <w:widowControl w:val="0"/>
+        <w:spacing w:after="0" w:line="240" w:lineRule="auto"/>
+        <w:ind w:left="2160" w:right="2930" w:firstLine="720"/>
+        <w:jc w:val="center"/>
+        <w:rPr>
+          <w:b/>
+          <w:sz w:val="24"/>
+          <w:szCs w:val="24"/>
+        </w:rPr>
+      </w:pPr>
+    </w:p>
+    <w:p>
+      <w:pPr>
+        <w:widowControl w:val="0"/>
+        <w:spacing w:after="0" w:line="240" w:lineRule="auto"/>
+        <w:ind w:left="2160" w:right="2930" w:firstLine="720"/>
+        <w:jc w:val="center"/>
+        <w:rPr>
+          <w:b/>
+          <w:sz w:val="24"/>
+          <w:szCs w:val="24"/>
+        </w:rPr>
+      </w:pPr>
+    </w:p>
+    <w:p>
+      <w:pPr>
+        <w:widowControl w:val="0"/>
+        <w:spacing w:after="0" w:line="240" w:lineRule="auto"/>
+        <w:ind w:left="2160" w:right="2930" w:firstLine="720"/>
+        <w:jc w:val="center"/>
+        <w:rPr>
+          <w:b/>
+          <w:sz w:val="24"/>
+          <w:szCs w:val="24"/>
+        </w:rPr>
+      </w:pPr>
+    </w:p>
+    <w:p>
+      <w:pPr>
+        <w:widowControl w:val="0"/>
+        <w:spacing w:after="0" w:line="240" w:lineRule="auto"/>
+        <w:ind w:left="2160" w:right="2930" w:firstLine="720"/>
+        <w:jc w:val="center"/>
+        <w:rPr>
+          <w:b/>
+          <w:sz w:val="24"/>
+          <w:szCs w:val="24"/>
+        </w:rPr>
+      </w:pPr>
+    </w:p>
+    <w:p>
       <w:pPr>
         <w:jc w:val="center"/>
         <w:rPr>
@@ -17,6 +693,7 @@
           <w:sz w:val="44"/>
           <w:szCs w:val="44"/>
         </w:rPr>
+        <w:lastRenderedPageBreak/>
         <w:t>Updating Single-Source Shortest Paths in Large-Scale Dynamic Networks using shared-memory Platform</w:t>
       </w:r>
       <w:r>
@@ -30,6 +707,14 @@
     </w:p>
     <w:sdt>
       <w:sdtPr>
+        <w:rPr>
+          <w:rFonts w:asciiTheme="minorHAnsi" w:eastAsiaTheme="minorHAnsi" w:hAnsiTheme="minorHAnsi" w:cstheme="minorBidi"/>
+          <w:color w:val="auto"/>
+          <w:kern w:val="2"/>
+          <w:sz w:val="22"/>
+          <w:szCs w:val="22"/>
+          <w14:ligatures w14:val="standardContextual"/>
+        </w:rPr>
         <w:id w:val="267816063"/>
         <w:docPartObj>
           <w:docPartGallery w:val="Table of Contents"/>
@@ -38,16 +723,9 @@
       </w:sdtPr>
       <w:sdtEndPr>
         <w:rPr>
-          <w:rFonts w:asciiTheme="minorHAnsi" w:eastAsiaTheme="minorHAnsi" w:hAnsiTheme="minorHAnsi" w:cstheme="minorBidi"/>
           <w:b/>
           <w:bCs/>
           <w:noProof/>
-          <w:color w:val="auto"/>
-          <w:kern w:val="2"/>
-          <w:sz w:val="22"/>
-          <w:szCs w:val="22"/>
-          <w:lang/>
-          <w14:ligatures w14:val="standardContextual"/>
         </w:rPr>
       </w:sdtEndPr>
       <w:sdtContent>
@@ -69,7 +747,6 @@
               <w:rFonts w:eastAsiaTheme="minorEastAsia"/>
               <w:noProof/>
               <w:kern w:val="0"/>
-              <w:lang w:val="en-US"/>
               <w14:ligatures w14:val="none"/>
             </w:rPr>
           </w:pPr>
@@ -82,7 +759,7 @@
           <w:r>
             <w:fldChar w:fldCharType="separate"/>
           </w:r>
-          <w:hyperlink w:anchor="_Toc196021636" w:history="1">
+          <w:hyperlink w:anchor="_Toc196062815" w:history="1">
             <w:r>
               <w:rPr>
                 <w:rStyle w:val="Hyperlink"/>
@@ -109,7 +786,7 @@
                 <w:noProof/>
                 <w:webHidden/>
               </w:rPr>
-              <w:instrText xml:space="preserve"> PAGEREF _Toc196021636 \h </w:instrText>
+              <w:instrText xml:space="preserve"> PAGEREF _Toc196062815 \h </w:instrText>
             </w:r>
             <w:r>
               <w:rPr>
@@ -150,11 +827,10 @@
               <w:rFonts w:eastAsiaTheme="minorEastAsia"/>
               <w:noProof/>
               <w:kern w:val="0"/>
-              <w:lang w:val="en-US"/>
               <w14:ligatures w14:val="none"/>
             </w:rPr>
           </w:pPr>
-          <w:hyperlink w:anchor="_Toc196021637" w:history="1">
+          <w:hyperlink w:anchor="_Toc196062816" w:history="1">
             <w:r>
               <w:rPr>
                 <w:rStyle w:val="Hyperlink"/>
@@ -181,7 +857,7 @@
                 <w:noProof/>
                 <w:webHidden/>
               </w:rPr>
-              <w:instrText xml:space="preserve"> PAGEREF _Toc196021637 \h </w:instrText>
+              <w:instrText xml:space="preserve"> PAGEREF _Toc196062816 \h </w:instrText>
             </w:r>
             <w:r>
               <w:rPr>
@@ -222,11 +898,10 @@
               <w:rFonts w:eastAsiaTheme="minorEastAsia"/>
               <w:noProof/>
               <w:kern w:val="0"/>
-              <w:lang w:val="en-US"/>
               <w14:ligatures w14:val="none"/>
             </w:rPr>
           </w:pPr>
-          <w:hyperlink w:anchor="_Toc196021638" w:history="1">
+          <w:hyperlink w:anchor="_Toc196062817" w:history="1">
             <w:r>
               <w:rPr>
                 <w:rStyle w:val="Hyperlink"/>
@@ -253,7 +928,7 @@
                 <w:noProof/>
                 <w:webHidden/>
               </w:rPr>
-              <w:instrText xml:space="preserve"> PAGEREF _Toc196021638 \h </w:instrText>
+              <w:instrText xml:space="preserve"> PAGEREF _Toc196062817 \h </w:instrText>
             </w:r>
             <w:r>
               <w:rPr>
@@ -294,11 +969,10 @@
               <w:rFonts w:eastAsiaTheme="minorEastAsia"/>
               <w:noProof/>
               <w:kern w:val="0"/>
-              <w:lang w:val="en-US"/>
               <w14:ligatures w14:val="none"/>
             </w:rPr>
           </w:pPr>
-          <w:hyperlink w:anchor="_Toc196021639" w:history="1">
+          <w:hyperlink w:anchor="_Toc196062818" w:history="1">
             <w:r>
               <w:rPr>
                 <w:rStyle w:val="Hyperlink"/>
@@ -325,7 +999,7 @@
                 <w:noProof/>
                 <w:webHidden/>
               </w:rPr>
-              <w:instrText xml:space="preserve"> PAGEREF _Toc196021639 \h </w:instrText>
+              <w:instrText xml:space="preserve"> PAGEREF _Toc196062818 \h </w:instrText>
             </w:r>
             <w:r>
               <w:rPr>
@@ -366,11 +1040,10 @@
               <w:rFonts w:eastAsiaTheme="minorEastAsia"/>
               <w:noProof/>
               <w:kern w:val="0"/>
-              <w:lang w:val="en-US"/>
               <w14:ligatures w14:val="none"/>
             </w:rPr>
           </w:pPr>
-          <w:hyperlink w:anchor="_Toc196021640" w:history="1">
+          <w:hyperlink w:anchor="_Toc196062819" w:history="1">
             <w:r>
               <w:rPr>
                 <w:rStyle w:val="Hyperlink"/>
@@ -397,7 +1070,7 @@
                 <w:noProof/>
                 <w:webHidden/>
               </w:rPr>
-              <w:instrText xml:space="preserve"> PAGEREF _Toc196021640 \h </w:instrText>
+              <w:instrText xml:space="preserve"> PAGEREF _Toc196062819 \h </w:instrText>
             </w:r>
             <w:r>
               <w:rPr>
@@ -438,11 +1111,10 @@
               <w:rFonts w:eastAsiaTheme="minorEastAsia"/>
               <w:noProof/>
               <w:kern w:val="0"/>
-              <w:lang w:val="en-US"/>
               <w14:ligatures w14:val="none"/>
             </w:rPr>
           </w:pPr>
-          <w:hyperlink w:anchor="_Toc196021641" w:history="1">
+          <w:hyperlink w:anchor="_Toc196062820" w:history="1">
             <w:r>
               <w:rPr>
                 <w:rStyle w:val="Hyperlink"/>
@@ -469,7 +1141,7 @@
                 <w:noProof/>
                 <w:webHidden/>
               </w:rPr>
-              <w:instrText xml:space="preserve"> PAGEREF _Toc196021641 \h </w:instrText>
+              <w:instrText xml:space="preserve"> PAGEREF _Toc196062820 \h </w:instrText>
             </w:r>
             <w:r>
               <w:rPr>
@@ -510,11 +1182,10 @@
               <w:rFonts w:eastAsiaTheme="minorEastAsia"/>
               <w:noProof/>
               <w:kern w:val="0"/>
-              <w:lang w:val="en-US"/>
               <w14:ligatures w14:val="none"/>
             </w:rPr>
           </w:pPr>
-          <w:hyperlink w:anchor="_Toc196021642" w:history="1">
+          <w:hyperlink w:anchor="_Toc196062821" w:history="1">
             <w:r>
               <w:rPr>
                 <w:rStyle w:val="Hyperlink"/>
@@ -541,7 +1212,7 @@
                 <w:noProof/>
                 <w:webHidden/>
               </w:rPr>
-              <w:instrText xml:space="preserve"> PAGEREF _Toc196021642 \h </w:instrText>
+              <w:instrText xml:space="preserve"> PAGEREF _Toc196062821 \h </w:instrText>
             </w:r>
             <w:r>
               <w:rPr>
@@ -582,17 +1253,15 @@
               <w:rFonts w:eastAsiaTheme="minorEastAsia"/>
               <w:noProof/>
               <w:kern w:val="0"/>
-              <w:lang w:val="en-US"/>
               <w14:ligatures w14:val="none"/>
             </w:rPr>
           </w:pPr>
-          <w:hyperlink w:anchor="_Toc196021643" w:history="1">
+          <w:hyperlink w:anchor="_Toc196062822" w:history="1">
             <w:r>
               <w:rPr>
                 <w:rStyle w:val="Hyperlink"/>
                 <w:rFonts w:cstheme="minorHAnsi"/>
                 <w:noProof/>
-                <w:lang w:val="en-US"/>
               </w:rPr>
               <w:t>GPU Implementation</w:t>
             </w:r>
@@ -615,7 +1284,7 @@
                 <w:noProof/>
                 <w:webHidden/>
               </w:rPr>
-              <w:instrText xml:space="preserve"> PAGEREF _Toc196021643 \h </w:instrText>
+              <w:instrText xml:space="preserve"> PAGEREF _Toc196062822 \h </w:instrText>
             </w:r>
             <w:r>
               <w:rPr>
@@ -656,11 +1325,10 @@
               <w:rFonts w:eastAsiaTheme="minorEastAsia"/>
               <w:noProof/>
               <w:kern w:val="0"/>
-              <w:lang w:val="en-US"/>
               <w14:ligatures w14:val="none"/>
             </w:rPr>
           </w:pPr>
-          <w:hyperlink w:anchor="_Toc196021644" w:history="1">
+          <w:hyperlink w:anchor="_Toc196062823" w:history="1">
             <w:r>
               <w:rPr>
                 <w:rStyle w:val="Hyperlink"/>
@@ -687,7 +1355,7 @@
                 <w:noProof/>
                 <w:webHidden/>
               </w:rPr>
-              <w:instrText xml:space="preserve"> PAGEREF _Toc196021644 \h </w:instrText>
+              <w:instrText xml:space="preserve"> PAGEREF _Toc196062823 \h </w:instrText>
             </w:r>
             <w:r>
               <w:rPr>
@@ -728,11 +1396,10 @@
               <w:rFonts w:eastAsiaTheme="minorEastAsia"/>
               <w:noProof/>
               <w:kern w:val="0"/>
-              <w:lang w:val="en-US"/>
               <w14:ligatures w14:val="none"/>
             </w:rPr>
           </w:pPr>
-          <w:hyperlink w:anchor="_Toc196021645" w:history="1">
+          <w:hyperlink w:anchor="_Toc196062824" w:history="1">
             <w:r>
               <w:rPr>
                 <w:rStyle w:val="Hyperlink"/>
@@ -759,7 +1426,7 @@
                 <w:noProof/>
                 <w:webHidden/>
               </w:rPr>
-              <w:instrText xml:space="preserve"> PAGEREF _Toc196021645 \h </w:instrText>
+              <w:instrText xml:space="preserve"> PAGEREF _Toc196062824 \h </w:instrText>
             </w:r>
             <w:r>
               <w:rPr>
@@ -800,11 +1467,10 @@
               <w:rFonts w:eastAsiaTheme="minorEastAsia"/>
               <w:noProof/>
               <w:kern w:val="0"/>
-              <w:lang w:val="en-US"/>
               <w14:ligatures w14:val="none"/>
             </w:rPr>
           </w:pPr>
-          <w:hyperlink w:anchor="_Toc196021646" w:history="1">
+          <w:hyperlink w:anchor="_Toc196062825" w:history="1">
             <w:r>
               <w:rPr>
                 <w:rStyle w:val="Hyperlink"/>
@@ -831,7 +1497,7 @@
                 <w:noProof/>
                 <w:webHidden/>
               </w:rPr>
-              <w:instrText xml:space="preserve"> PAGEREF _Toc196021646 \h </w:instrText>
+              <w:instrText xml:space="preserve"> PAGEREF _Toc196062825 \h </w:instrText>
             </w:r>
             <w:r>
               <w:rPr>
@@ -872,11 +1538,10 @@
               <w:rFonts w:eastAsiaTheme="minorEastAsia"/>
               <w:noProof/>
               <w:kern w:val="0"/>
-              <w:lang w:val="en-US"/>
               <w14:ligatures w14:val="none"/>
             </w:rPr>
           </w:pPr>
-          <w:hyperlink w:anchor="_Toc196021647" w:history="1">
+          <w:hyperlink w:anchor="_Toc196062826" w:history="1">
             <w:r>
               <w:rPr>
                 <w:rStyle w:val="Hyperlink"/>
@@ -903,7 +1568,7 @@
                 <w:noProof/>
                 <w:webHidden/>
               </w:rPr>
-              <w:instrText xml:space="preserve"> PAGEREF _Toc196021647 \h </w:instrText>
+              <w:instrText xml:space="preserve"> PAGEREF _Toc196062826 \h </w:instrText>
             </w:r>
             <w:r>
               <w:rPr>
@@ -924,6 +1589,149 @@
                 <w:webHidden/>
               </w:rPr>
               <w:t>4</w:t>
+            </w:r>
+            <w:r>
+              <w:rPr>
+                <w:noProof/>
+                <w:webHidden/>
+              </w:rPr>
+              <w:fldChar w:fldCharType="end"/>
+            </w:r>
+          </w:hyperlink>
+        </w:p>
+        <w:p>
+          <w:pPr>
+            <w:pStyle w:val="TOC2"/>
+            <w:tabs>
+              <w:tab w:val="right" w:leader="dot" w:pos="9016"/>
+            </w:tabs>
+            <w:rPr>
+              <w:rFonts w:eastAsiaTheme="minorEastAsia"/>
+              <w:noProof/>
+              <w:kern w:val="0"/>
+              <w14:ligatures w14:val="none"/>
+            </w:rPr>
+          </w:pPr>
+          <w:hyperlink w:anchor="_Toc196062827" w:history="1">
+            <w:r>
+              <w:rPr>
+                <w:rStyle w:val="Hyperlink"/>
+                <w:rFonts w:cstheme="minorHAnsi"/>
+                <w:noProof/>
+              </w:rPr>
+              <w:t>Conclusion</w:t>
+            </w:r>
+            <w:r>
+              <w:rPr>
+                <w:noProof/>
+                <w:webHidden/>
+              </w:rPr>
+              <w:tab/>
+            </w:r>
+            <w:r>
+              <w:rPr>
+                <w:noProof/>
+                <w:webHidden/>
+              </w:rPr>
+              <w:fldChar w:fldCharType="begin"/>
+            </w:r>
+            <w:r>
+              <w:rPr>
+                <w:noProof/>
+                <w:webHidden/>
+              </w:rPr>
+              <w:instrText xml:space="preserve"> PAGEREF _Toc196062827 \h </w:instrText>
+            </w:r>
+            <w:r>
+              <w:rPr>
+                <w:noProof/>
+                <w:webHidden/>
+              </w:rPr>
+            </w:r>
+            <w:r>
+              <w:rPr>
+                <w:noProof/>
+                <w:webHidden/>
+              </w:rPr>
+              <w:fldChar w:fldCharType="separate"/>
+            </w:r>
+            <w:r>
+              <w:rPr>
+                <w:noProof/>
+                <w:webHidden/>
+              </w:rPr>
+              <w:t>5</w:t>
+            </w:r>
+            <w:r>
+              <w:rPr>
+                <w:noProof/>
+                <w:webHidden/>
+              </w:rPr>
+              <w:fldChar w:fldCharType="end"/>
+            </w:r>
+          </w:hyperlink>
+        </w:p>
+        <w:p>
+          <w:pPr>
+            <w:pStyle w:val="TOC3"/>
+            <w:tabs>
+              <w:tab w:val="right" w:leader="dot" w:pos="9016"/>
+            </w:tabs>
+            <w:rPr>
+              <w:rFonts w:eastAsiaTheme="minorEastAsia"/>
+              <w:noProof/>
+              <w:kern w:val="0"/>
+              <w14:ligatures w14:val="none"/>
+            </w:rPr>
+          </w:pPr>
+          <w:hyperlink w:anchor="_Toc196062828" w:history="1">
+            <w:r>
+              <w:rPr>
+                <w:rStyle w:val="Hyperlink"/>
+                <w:noProof/>
+              </w:rPr>
+              <w:t>Recommended usage scenarios:</w:t>
+            </w:r>
+            <w:r>
+              <w:rPr>
+                <w:noProof/>
+                <w:webHidden/>
+              </w:rPr>
+              <w:tab/>
+            </w:r>
+            <w:r>
+              <w:rPr>
+                <w:noProof/>
+                <w:webHidden/>
+              </w:rPr>
+              <w:fldChar w:fldCharType="begin"/>
+            </w:r>
+            <w:r>
+              <w:rPr>
+                <w:noProof/>
+                <w:webHidden/>
+              </w:rPr>
+              <w:instrText xml:space="preserve"> PAGEREF _Toc196062828 \h </w:instrText>
+            </w:r>
+            <w:r>
+              <w:rPr>
+                <w:noProof/>
+                <w:webHidden/>
+              </w:rPr>
+            </w:r>
+            <w:r>
+              <w:rPr>
+                <w:noProof/>
+                <w:webHidden/>
+              </w:rPr>
+              <w:fldChar w:fldCharType="separate"/>
+            </w:r>
+            <w:r>
+              <w:rPr>
+                <w:noProof/>
+                <w:webHidden/>
+              </w:rPr>
+              <w:t>5</w:t>
             </w:r>
             <w:r>
               <w:rPr>
@@ -954,14 +1762,12 @@
           <w:szCs w:val="24"/>
         </w:rPr>
       </w:pPr>
-      <w:bookmarkStart w:id="0" w:name="_GoBack"/>
-      <w:bookmarkEnd w:id="0"/>
     </w:p>
     <w:p>
       <w:pPr>
         <w:pStyle w:val="Heading2"/>
       </w:pPr>
-      <w:bookmarkStart w:id="1" w:name="_Toc196021636"/>
+      <w:bookmarkStart w:id="1" w:name="_Toc196062815"/>
       <w:r>
         <w:t>Introduction</w:t>
       </w:r>
@@ -990,7 +1796,6 @@
       <w:r>
         <w:rPr>
           <w:rFonts w:ascii="Times New Roman" w:hAnsi="Times New Roman" w:cs="Times New Roman"/>
-          <w:lang w:val="en-US"/>
         </w:rPr>
         <w:t xml:space="preserve">Finding the SSSP of the entire graph again is too expensive and time consuming. So, we take a look into an algorithm to change only the sub-graph which is affected by the change. </w:t>
       </w:r>
@@ -1031,7 +1836,7 @@
       <w:pPr>
         <w:pStyle w:val="Heading2"/>
       </w:pPr>
-      <w:bookmarkStart w:id="2" w:name="_Toc196021637"/>
+      <w:bookmarkStart w:id="2" w:name="_Toc196062816"/>
       <w:r>
         <w:t>Key Contributions</w:t>
       </w:r>
@@ -1062,7 +1867,7 @@
       <w:pPr>
         <w:pStyle w:val="Heading2"/>
       </w:pPr>
-      <w:bookmarkStart w:id="3" w:name="_Toc196021638"/>
+      <w:bookmarkStart w:id="3" w:name="_Toc196062817"/>
       <w:r>
         <w:lastRenderedPageBreak/>
         <w:t>Shared-Memory Implementation</w:t>
@@ -1081,7 +1886,19 @@
         <w:rPr>
           <w:rFonts w:ascii="Times New Roman" w:hAnsi="Times New Roman" w:cs="Times New Roman"/>
         </w:rPr>
-        <w:t xml:space="preserve">The shared-memory approach utilizes OpenMP to parallelise the SSSP update algorithm. It processes batches of edge insertions and deletions to identify affected vertices and update their shortest paths accordingly. </w:t>
+        <w:t>The shared-memory approach utilizes OpenMP to parallelise the SSSP update algorithm.</w:t>
+      </w:r>
+      <w:r>
+        <w:rPr>
+          <w:rFonts w:ascii="Times New Roman" w:hAnsi="Times New Roman" w:cs="Times New Roman"/>
+        </w:rPr>
+        <w:t xml:space="preserve"> After observations, we can see that we can parallelize the detection of affected subgraphs due to the change. </w:t>
+      </w:r>
+      <w:r>
+        <w:rPr>
+          <w:rFonts w:ascii="Times New Roman" w:hAnsi="Times New Roman" w:cs="Times New Roman"/>
+        </w:rPr>
+        <w:t xml:space="preserve"> It processes batches of edge insertions and deletions to identify affected vertices and update their shortest paths accordingly. </w:t>
       </w:r>
       <w:r>
         <w:rPr>
@@ -1118,7 +1935,7 @@
       <w:pPr>
         <w:pStyle w:val="Heading3"/>
       </w:pPr>
-      <w:bookmarkStart w:id="4" w:name="_Toc196021639"/>
+      <w:bookmarkStart w:id="4" w:name="_Toc196062818"/>
       <w:r>
         <w:t>Algorithm Steps</w:t>
       </w:r>
@@ -1385,21 +2202,15 @@
         <w:rPr>
           <w:rFonts w:ascii="Times New Roman" w:hAnsi="Times New Roman" w:cs="Times New Roman"/>
         </w:rPr>
-        <w:t xml:space="preserve">Finally, to manage large-scale changes effectively, the implementation supports batch processing of edge updates. Instead of applying all changes at once, they are grouped into batches, and </w:t>
-      </w:r>
-      <w:r>
-        <w:rPr>
-          <w:rFonts w:ascii="Times New Roman" w:hAnsi="Times New Roman" w:cs="Times New Roman"/>
-        </w:rPr>
         <w:lastRenderedPageBreak/>
-        <w:t>the update process is applied to each batch sequentially. This reduces memory contention and improves cache locality, especially when the number of threads is high.</w:t>
+        <w:t>Finally, to manage large-scale changes effectively, the implementation supports batch processing of edge updates. Instead of applying all changes at once, they are grouped into batches, and the update process is applied to each batch sequentially. This reduces memory contention and improves cache locality, especially when the number of threads is high.</w:t>
       </w:r>
     </w:p>
     <w:p>
       <w:pPr>
         <w:pStyle w:val="Heading3"/>
       </w:pPr>
-      <w:bookmarkStart w:id="5" w:name="_Toc196021640"/>
+      <w:bookmarkStart w:id="5" w:name="_Toc196062819"/>
       <w:r>
         <w:t>Proposed Parallelization Strategy</w:t>
       </w:r>
@@ -1430,7 +2241,7 @@
       <w:pPr>
         <w:pStyle w:val="Heading3"/>
       </w:pPr>
-      <w:bookmarkStart w:id="6" w:name="_Toc196021641"/>
+      <w:bookmarkStart w:id="6" w:name="_Toc196062820"/>
       <w:r>
         <w:t>Performance Summary</w:t>
       </w:r>
@@ -1455,7 +2266,7 @@
       <w:pPr>
         <w:pStyle w:val="Heading3"/>
       </w:pPr>
-      <w:bookmarkStart w:id="7" w:name="_Toc196021642"/>
+      <w:bookmarkStart w:id="7" w:name="_Toc196062821"/>
       <w:r>
         <w:t>Conclusion</w:t>
       </w:r>
@@ -1481,14 +2292,12 @@
         <w:pStyle w:val="Heading2"/>
         <w:rPr>
           <w:rFonts w:asciiTheme="minorHAnsi" w:hAnsiTheme="minorHAnsi" w:cstheme="minorHAnsi"/>
-          <w:lang w:val="en-US"/>
-        </w:rPr>
-      </w:pPr>
-      <w:bookmarkStart w:id="8" w:name="_Toc196021643"/>
+        </w:rPr>
+      </w:pPr>
+      <w:bookmarkStart w:id="8" w:name="_Toc196062822"/>
       <w:r>
         <w:rPr>
           <w:rFonts w:asciiTheme="minorHAnsi" w:hAnsiTheme="minorHAnsi" w:cstheme="minorHAnsi"/>
-          <w:lang w:val="en-US"/>
         </w:rPr>
         <w:t>GPU Implementation</w:t>
       </w:r>
@@ -1498,7 +2307,7 @@
       <w:pPr>
         <w:pStyle w:val="Heading3"/>
       </w:pPr>
-      <w:bookmarkStart w:id="9" w:name="_Toc196021644"/>
+      <w:bookmarkStart w:id="9" w:name="_Toc196062823"/>
       <w:r>
         <w:t>Proposed Parallelization Strategy</w:t>
       </w:r>
@@ -1753,6 +2562,7 @@
         <w:rPr>
           <w:rFonts w:asciiTheme="majorHAnsi" w:hAnsiTheme="majorHAnsi" w:cstheme="majorHAnsi"/>
         </w:rPr>
+        <w:lastRenderedPageBreak/>
         <w:t xml:space="preserve">To address the challenges posed by concurrent GPU thread operations, the implementation introduces a novel component named </w:t>
       </w:r>
       <w:r>
@@ -1766,14 +2576,7 @@
         <w:rPr>
           <w:rFonts w:asciiTheme="majorHAnsi" w:hAnsiTheme="majorHAnsi" w:cstheme="majorHAnsi"/>
         </w:rPr>
-        <w:t xml:space="preserve">. This block specifically </w:t>
-      </w:r>
-      <w:r>
-        <w:rPr>
-          <w:rFonts w:asciiTheme="majorHAnsi" w:hAnsiTheme="majorHAnsi" w:cstheme="majorHAnsi"/>
-        </w:rPr>
-        <w:lastRenderedPageBreak/>
-        <w:t>minimizes the necessity for CUDA atomic operations, significantly reducing serialization of computations. VMFB manages graph-related parallel operations effectively and includes three main steps:</w:t>
+        <w:t>. This block specifically minimizes the necessity for CUDA atomic operations, significantly reducing serialization of computations. VMFB manages graph-related parallel operations effectively and includes three main steps:</w:t>
       </w:r>
     </w:p>
     <w:p>
@@ -1811,7 +2614,6 @@
           <w:rStyle w:val="katex-mathml"/>
           <w:rFonts w:asciiTheme="majorHAnsi" w:hAnsiTheme="majorHAnsi" w:cstheme="majorHAnsi"/>
           <w:vertAlign w:val="subscript"/>
-          <w:lang w:val="en-US"/>
         </w:rPr>
         <w:t>x</w:t>
       </w:r>
@@ -1887,7 +2689,7 @@
       <w:pPr>
         <w:pStyle w:val="Heading3"/>
       </w:pPr>
-      <w:bookmarkStart w:id="10" w:name="_Toc196021645"/>
+      <w:bookmarkStart w:id="10" w:name="_Toc196062824"/>
       <w:r>
         <w:t>Algorithmic Implementation on GPU</w:t>
       </w:r>
@@ -2032,7 +2834,7 @@
       <w:pPr>
         <w:pStyle w:val="Heading3"/>
       </w:pPr>
-      <w:bookmarkStart w:id="11" w:name="_Toc196021646"/>
+      <w:bookmarkStart w:id="11" w:name="_Toc196062825"/>
       <w:r>
         <w:t>Performance Summary</w:t>
       </w:r>
@@ -2084,7 +2886,7 @@
       <w:pPr>
         <w:pStyle w:val="Heading3"/>
       </w:pPr>
-      <w:bookmarkStart w:id="12" w:name="_Toc196021647"/>
+      <w:bookmarkStart w:id="12" w:name="_Toc196062826"/>
       <w:r>
         <w:t>Conclusion</w:t>
       </w:r>
@@ -2103,8 +2905,549 @@
         <w:rPr>
           <w:rFonts w:asciiTheme="majorHAnsi" w:hAnsiTheme="majorHAnsi" w:cstheme="majorHAnsi"/>
         </w:rPr>
-        <w:t>In summary, the GPU-based implementation of the dynamic SSSP updating algorithm harnesses the parallel capabilities of CUDA efficiently. By utilizing structured functional blocks (VMFB), minimizing atomic operations, and effectively managing synchronization and filtering, the implementation achieves substantial performance gains over traditional recomputation methods. This makes the algorithm highly suitable for real-time applications involving large-scale dynamic networks.</w:t>
-      </w:r>
+        <w:t xml:space="preserve">In summary, the GPU-based implementation of the dynamic SSSP updating algorithm harnesses the parallel capabilities of CUDA efficiently. By utilizing structured functional blocks (VMFB), minimizing atomic operations, and effectively managing synchronization and filtering, the </w:t>
+      </w:r>
+      <w:r>
+        <w:rPr>
+          <w:rFonts w:asciiTheme="majorHAnsi" w:hAnsiTheme="majorHAnsi" w:cstheme="majorHAnsi"/>
+        </w:rPr>
+        <w:lastRenderedPageBreak/>
+        <w:t>implementation achieves substantial performance gains over traditional recomputation methods. This makes the algorithm highly suitable for real-time applications involving large-scale dynamic networks.</w:t>
+      </w:r>
+    </w:p>
+    <w:p>
+      <w:pPr>
+        <w:spacing w:after="120"/>
+        <w:jc w:val="both"/>
+        <w:rPr>
+          <w:rFonts w:asciiTheme="majorHAnsi" w:hAnsiTheme="majorHAnsi" w:cstheme="majorHAnsi"/>
+        </w:rPr>
+      </w:pPr>
+    </w:p>
+    <w:p>
+      <w:pPr>
+        <w:pStyle w:val="Heading2"/>
+        <w:rPr>
+          <w:rFonts w:asciiTheme="minorHAnsi" w:hAnsiTheme="minorHAnsi" w:cstheme="minorHAnsi"/>
+        </w:rPr>
+      </w:pPr>
+      <w:bookmarkStart w:id="13" w:name="_Toc196062827"/>
+      <w:r>
+        <w:rPr>
+          <w:rFonts w:asciiTheme="minorHAnsi" w:hAnsiTheme="minorHAnsi" w:cstheme="minorHAnsi"/>
+        </w:rPr>
+        <w:t>Conclusion</w:t>
+      </w:r>
+      <w:bookmarkEnd w:id="13"/>
+    </w:p>
+    <w:p>
+      <w:pPr>
+        <w:spacing w:after="120"/>
+        <w:ind w:firstLine="720"/>
+        <w:rPr>
+          <w:rFonts w:asciiTheme="majorHAnsi" w:hAnsiTheme="majorHAnsi" w:cstheme="majorHAnsi"/>
+        </w:rPr>
+      </w:pPr>
+      <w:r>
+        <w:rPr>
+          <w:rFonts w:asciiTheme="majorHAnsi" w:hAnsiTheme="majorHAnsi" w:cstheme="majorHAnsi"/>
+        </w:rPr>
+        <w:t xml:space="preserve">In conclusion, both the shared-memory (CPU) and GPU implementations of the proposed algorithm for updating Single Source Shortest Paths (SSSP) demonstrate significant performance advantages over traditional </w:t>
+      </w:r>
+      <w:proofErr w:type="spellStart"/>
+      <w:r>
+        <w:rPr>
+          <w:rFonts w:asciiTheme="majorHAnsi" w:hAnsiTheme="majorHAnsi" w:cstheme="majorHAnsi"/>
+        </w:rPr>
+        <w:t>recomputation</w:t>
+      </w:r>
+      <w:proofErr w:type="spellEnd"/>
+      <w:r>
+        <w:rPr>
+          <w:rFonts w:asciiTheme="majorHAnsi" w:hAnsiTheme="majorHAnsi" w:cstheme="majorHAnsi"/>
+        </w:rPr>
+        <w:t xml:space="preserve">-based methods, such as Galois (CPU) and </w:t>
+      </w:r>
+      <w:proofErr w:type="spellStart"/>
+      <w:r>
+        <w:rPr>
+          <w:rFonts w:asciiTheme="majorHAnsi" w:hAnsiTheme="majorHAnsi" w:cstheme="majorHAnsi"/>
+        </w:rPr>
+        <w:t>Gunrock</w:t>
+      </w:r>
+      <w:proofErr w:type="spellEnd"/>
+      <w:r>
+        <w:rPr>
+          <w:rFonts w:asciiTheme="majorHAnsi" w:hAnsiTheme="majorHAnsi" w:cstheme="majorHAnsi"/>
+        </w:rPr>
+        <w:t xml:space="preserve"> (GPU). While sharing the common approach of efficiently updating only the affected portions of the graph, each implementation optimally leverages its respective hardware architecture.</w:t>
+      </w:r>
+    </w:p>
+    <w:p>
+      <w:pPr>
+        <w:spacing w:after="120"/>
+        <w:ind w:firstLine="720"/>
+        <w:rPr>
+          <w:rFonts w:asciiTheme="majorHAnsi" w:hAnsiTheme="majorHAnsi" w:cstheme="majorHAnsi"/>
+        </w:rPr>
+      </w:pPr>
+      <w:r>
+        <w:rPr>
+          <w:rFonts w:asciiTheme="majorHAnsi" w:hAnsiTheme="majorHAnsi" w:cstheme="majorHAnsi"/>
+        </w:rPr>
+        <w:t xml:space="preserve">The </w:t>
+      </w:r>
+      <w:r>
+        <w:rPr>
+          <w:rStyle w:val="Strong"/>
+          <w:rFonts w:asciiTheme="majorHAnsi" w:hAnsiTheme="majorHAnsi" w:cstheme="majorHAnsi"/>
+        </w:rPr>
+        <w:t>shared-memory CPU implementation</w:t>
+      </w:r>
+      <w:r>
+        <w:rPr>
+          <w:rFonts w:asciiTheme="majorHAnsi" w:hAnsiTheme="majorHAnsi" w:cstheme="majorHAnsi"/>
+        </w:rPr>
+        <w:t xml:space="preserve"> excels in scenarios requiring flexible load balancing and asynchronous processing. It leverages OpenMP's dynamic scheduling and asynchronous updating to efficiently handle large batches of edge changes. This approach is highly beneficial when the affected subgraphs vary significantly in size. Moreover, the use of batch processing and asynchronous propagation of updates helps to further mitigate synchronization overhead. It is particularly effective for cases where the edge changes are dominated by insertions, achieving up to a 5× speedup over </w:t>
+      </w:r>
+      <w:proofErr w:type="spellStart"/>
+      <w:r>
+        <w:rPr>
+          <w:rFonts w:asciiTheme="majorHAnsi" w:hAnsiTheme="majorHAnsi" w:cstheme="majorHAnsi"/>
+        </w:rPr>
+        <w:t>recomputation</w:t>
+      </w:r>
+      <w:proofErr w:type="spellEnd"/>
+      <w:r>
+        <w:rPr>
+          <w:rFonts w:asciiTheme="majorHAnsi" w:hAnsiTheme="majorHAnsi" w:cstheme="majorHAnsi"/>
+        </w:rPr>
+        <w:t xml:space="preserve">. However, when the network experiences extensive changes, particularly when over 80% of nodes are affected, the </w:t>
+      </w:r>
+      <w:proofErr w:type="spellStart"/>
+      <w:r>
+        <w:rPr>
+          <w:rFonts w:asciiTheme="majorHAnsi" w:hAnsiTheme="majorHAnsi" w:cstheme="majorHAnsi"/>
+        </w:rPr>
+        <w:t>recomputation</w:t>
+      </w:r>
+      <w:proofErr w:type="spellEnd"/>
+      <w:r>
+        <w:rPr>
+          <w:rFonts w:asciiTheme="majorHAnsi" w:hAnsiTheme="majorHAnsi" w:cstheme="majorHAnsi"/>
+        </w:rPr>
+        <w:t xml:space="preserve"> method may offer better performance.</w:t>
+      </w:r>
+    </w:p>
+    <w:p>
+      <w:pPr>
+        <w:spacing w:after="120"/>
+        <w:rPr>
+          <w:rFonts w:asciiTheme="majorHAnsi" w:hAnsiTheme="majorHAnsi" w:cstheme="majorHAnsi"/>
+        </w:rPr>
+      </w:pPr>
+      <w:r>
+        <w:rPr>
+          <w:noProof/>
+        </w:rPr>
+        <w:drawing>
+          <wp:inline distT="0" distB="0" distL="0" distR="0" wp14:anchorId="1C01E9ED" wp14:editId="1A20AC9A">
+            <wp:extent cx="2702579" cy="1346200"/>
+            <wp:effectExtent l="0" t="0" r="2540" b="6350"/>
+            <wp:docPr id="5" name="Picture 5"/>
+            <wp:cNvGraphicFramePr>
+              <a:graphicFrameLocks xmlns:a="http://schemas.openxmlformats.org/drawingml/2006/main" noChangeAspect="1"/>
+            </wp:cNvGraphicFramePr>
+            <a:graphic xmlns:a="http://schemas.openxmlformats.org/drawingml/2006/main">
+              <a:graphicData uri="http://schemas.openxmlformats.org/drawingml/2006/picture">
+                <pic:pic xmlns:pic="http://schemas.openxmlformats.org/drawingml/2006/picture">
+                  <pic:nvPicPr>
+                    <pic:cNvPr id="1" name=""/>
+                    <pic:cNvPicPr/>
+                  </pic:nvPicPr>
+                  <pic:blipFill>
+                    <a:blip r:embed="rId7"/>
+                    <a:stretch>
+                      <a:fillRect/>
+                    </a:stretch>
+                  </pic:blipFill>
+                  <pic:spPr>
+                    <a:xfrm>
+                      <a:off x="0" y="0"/>
+                      <a:ext cx="2722173" cy="1355960"/>
+                    </a:xfrm>
+                    <a:prstGeom prst="rect">
+                      <a:avLst/>
+                    </a:prstGeom>
+                  </pic:spPr>
+                </pic:pic>
+              </a:graphicData>
+            </a:graphic>
+          </wp:inline>
+        </w:drawing>
+      </w:r>
+      <w:r>
+        <w:rPr>
+          <w:noProof/>
+        </w:rPr>
+        <w:t xml:space="preserve"> </w:t>
+      </w:r>
+      <w:r>
+        <w:rPr>
+          <w:noProof/>
+        </w:rPr>
+        <w:drawing>
+          <wp:inline distT="0" distB="0" distL="0" distR="0" wp14:anchorId="31AB5076" wp14:editId="3B241089">
+            <wp:extent cx="2673930" cy="1314450"/>
+            <wp:effectExtent l="0" t="0" r="0" b="0"/>
+            <wp:docPr id="6" name="Picture 6"/>
+            <wp:cNvGraphicFramePr>
+              <a:graphicFrameLocks xmlns:a="http://schemas.openxmlformats.org/drawingml/2006/main" noChangeAspect="1"/>
+            </wp:cNvGraphicFramePr>
+            <a:graphic xmlns:a="http://schemas.openxmlformats.org/drawingml/2006/main">
+              <a:graphicData uri="http://schemas.openxmlformats.org/drawingml/2006/picture">
+                <pic:pic xmlns:pic="http://schemas.openxmlformats.org/drawingml/2006/picture">
+                  <pic:nvPicPr>
+                    <pic:cNvPr id="1" name=""/>
+                    <pic:cNvPicPr/>
+                  </pic:nvPicPr>
+                  <pic:blipFill>
+                    <a:blip r:embed="rId8"/>
+                    <a:stretch>
+                      <a:fillRect/>
+                    </a:stretch>
+                  </pic:blipFill>
+                  <pic:spPr>
+                    <a:xfrm>
+                      <a:off x="0" y="0"/>
+                      <a:ext cx="2692677" cy="1323666"/>
+                    </a:xfrm>
+                    <a:prstGeom prst="rect">
+                      <a:avLst/>
+                    </a:prstGeom>
+                  </pic:spPr>
+                </pic:pic>
+              </a:graphicData>
+            </a:graphic>
+          </wp:inline>
+        </w:drawing>
+      </w:r>
+    </w:p>
+    <w:p>
+      <w:pPr>
+        <w:spacing w:after="120"/>
+        <w:ind w:firstLine="720"/>
+        <w:rPr>
+          <w:rFonts w:asciiTheme="majorHAnsi" w:hAnsiTheme="majorHAnsi" w:cstheme="majorHAnsi"/>
+        </w:rPr>
+      </w:pPr>
+      <w:r>
+        <w:rPr>
+          <w:rFonts w:asciiTheme="majorHAnsi" w:hAnsiTheme="majorHAnsi" w:cstheme="majorHAnsi"/>
+        </w:rPr>
+        <w:t xml:space="preserve">The </w:t>
+      </w:r>
+      <w:r>
+        <w:rPr>
+          <w:rStyle w:val="Strong"/>
+          <w:rFonts w:asciiTheme="majorHAnsi" w:hAnsiTheme="majorHAnsi" w:cstheme="majorHAnsi"/>
+        </w:rPr>
+        <w:t>GPU implementation</w:t>
+      </w:r>
+      <w:r>
+        <w:rPr>
+          <w:rFonts w:asciiTheme="majorHAnsi" w:hAnsiTheme="majorHAnsi" w:cstheme="majorHAnsi"/>
+        </w:rPr>
+        <w:t xml:space="preserve">, utilizing NVIDIA’s CUDA and its SIMT execution model, significantly reduces computation serialization through the innovative use of Vertex-Marking Functional Blocks (VMFB). These blocks efficiently manage concurrent operations, reducing reliance on atomic operations and improving overall parallel performance. The GPU approach is especially advantageous when the updates involve large numbers of insertions, achieving up to 8.5× speedup for 50 million changes and up to 5.6× speedup for 100 million changes compared to </w:t>
+      </w:r>
+      <w:proofErr w:type="spellStart"/>
+      <w:r>
+        <w:rPr>
+          <w:rFonts w:asciiTheme="majorHAnsi" w:hAnsiTheme="majorHAnsi" w:cstheme="majorHAnsi"/>
+        </w:rPr>
+        <w:t>Gunrock’s</w:t>
+      </w:r>
+      <w:proofErr w:type="spellEnd"/>
+      <w:r>
+        <w:rPr>
+          <w:rFonts w:asciiTheme="majorHAnsi" w:hAnsiTheme="majorHAnsi" w:cstheme="majorHAnsi"/>
+        </w:rPr>
+        <w:t xml:space="preserve"> static </w:t>
+      </w:r>
+      <w:proofErr w:type="spellStart"/>
+      <w:r>
+        <w:rPr>
+          <w:rFonts w:asciiTheme="majorHAnsi" w:hAnsiTheme="majorHAnsi" w:cstheme="majorHAnsi"/>
+        </w:rPr>
+        <w:t>recomputation</w:t>
+      </w:r>
+      <w:proofErr w:type="spellEnd"/>
+      <w:r>
+        <w:rPr>
+          <w:rFonts w:asciiTheme="majorHAnsi" w:hAnsiTheme="majorHAnsi" w:cstheme="majorHAnsi"/>
+        </w:rPr>
+        <w:t>. Nonetheless, in scenarios where a high percentage of changes involves deletions (typically over 75%), recomputing from scratch may still be more efficient.</w:t>
+      </w:r>
+    </w:p>
+    <w:p>
+      <w:pPr>
+        <w:spacing w:after="120"/>
+        <w:rPr>
+          <w:rFonts w:asciiTheme="majorHAnsi" w:hAnsiTheme="majorHAnsi" w:cstheme="majorHAnsi"/>
+        </w:rPr>
+      </w:pPr>
+      <w:r>
+        <w:rPr>
+          <w:noProof/>
+        </w:rPr>
+        <w:drawing>
+          <wp:inline distT="0" distB="0" distL="0" distR="0" wp14:anchorId="5AF601A9" wp14:editId="55B97B8A">
+            <wp:extent cx="5913932" cy="2241550"/>
+            <wp:effectExtent l="0" t="0" r="0" b="6350"/>
+            <wp:docPr id="2" name="Picture 2"/>
+            <wp:cNvGraphicFramePr>
+              <a:graphicFrameLocks xmlns:a="http://schemas.openxmlformats.org/drawingml/2006/main" noChangeAspect="1"/>
+            </wp:cNvGraphicFramePr>
+            <a:graphic xmlns:a="http://schemas.openxmlformats.org/drawingml/2006/main">
+              <a:graphicData uri="http://schemas.openxmlformats.org/drawingml/2006/picture">
+                <pic:pic xmlns:pic="http://schemas.openxmlformats.org/drawingml/2006/picture">
+                  <pic:nvPicPr>
+                    <pic:cNvPr id="1" name=""/>
+                    <pic:cNvPicPr/>
+                  </pic:nvPicPr>
+                  <pic:blipFill>
+                    <a:blip r:embed="rId9"/>
+                    <a:stretch>
+                      <a:fillRect/>
+                    </a:stretch>
+                  </pic:blipFill>
+                  <pic:spPr>
+                    <a:xfrm>
+                      <a:off x="0" y="0"/>
+                      <a:ext cx="5933045" cy="2248794"/>
+                    </a:xfrm>
+                    <a:prstGeom prst="rect">
+                      <a:avLst/>
+                    </a:prstGeom>
+                  </pic:spPr>
+                </pic:pic>
+              </a:graphicData>
+            </a:graphic>
+          </wp:inline>
+        </w:drawing>
+      </w:r>
+    </w:p>
+    <w:p>
+      <w:pPr>
+        <w:pStyle w:val="Heading3"/>
+      </w:pPr>
+      <w:bookmarkStart w:id="14" w:name="_Toc196062828"/>
+      <w:r>
+        <w:rPr>
+          <w:rStyle w:val="Strong"/>
+          <w:b w:val="0"/>
+          <w:bCs w:val="0"/>
+        </w:rPr>
+        <w:lastRenderedPageBreak/>
+        <w:t>Recommended usage scenarios:</w:t>
+      </w:r>
+      <w:bookmarkEnd w:id="14"/>
+    </w:p>
+    <w:p>
+      <w:pPr>
+        <w:numPr>
+          <w:ilvl w:val="0"/>
+          <w:numId w:val="3"/>
+        </w:numPr>
+        <w:spacing w:before="100" w:beforeAutospacing="1" w:after="100" w:afterAutospacing="1" w:line="240" w:lineRule="auto"/>
+        <w:rPr>
+          <w:rFonts w:asciiTheme="majorHAnsi" w:hAnsiTheme="majorHAnsi" w:cstheme="majorHAnsi"/>
+        </w:rPr>
+      </w:pPr>
+      <w:r>
+        <w:rPr>
+          <w:rFonts w:asciiTheme="majorHAnsi" w:hAnsiTheme="majorHAnsi" w:cstheme="majorHAnsi"/>
+        </w:rPr>
+        <w:t xml:space="preserve">Use the </w:t>
+      </w:r>
+      <w:r>
+        <w:rPr>
+          <w:rStyle w:val="Strong"/>
+          <w:rFonts w:asciiTheme="majorHAnsi" w:hAnsiTheme="majorHAnsi" w:cstheme="majorHAnsi"/>
+        </w:rPr>
+        <w:t>shared-memory CPU implementation</w:t>
+      </w:r>
+      <w:r>
+        <w:rPr>
+          <w:rFonts w:asciiTheme="majorHAnsi" w:hAnsiTheme="majorHAnsi" w:cstheme="majorHAnsi"/>
+        </w:rPr>
+        <w:t xml:space="preserve"> for:</w:t>
+      </w:r>
+    </w:p>
+    <w:p>
+      <w:pPr>
+        <w:numPr>
+          <w:ilvl w:val="1"/>
+          <w:numId w:val="3"/>
+        </w:numPr>
+        <w:spacing w:before="100" w:beforeAutospacing="1" w:after="100" w:afterAutospacing="1" w:line="240" w:lineRule="auto"/>
+        <w:rPr>
+          <w:rFonts w:asciiTheme="majorHAnsi" w:hAnsiTheme="majorHAnsi" w:cstheme="majorHAnsi"/>
+        </w:rPr>
+      </w:pPr>
+      <w:r>
+        <w:rPr>
+          <w:rFonts w:asciiTheme="majorHAnsi" w:hAnsiTheme="majorHAnsi" w:cstheme="majorHAnsi"/>
+        </w:rPr>
+        <w:t>Applications requiring flexible, asynchronous updates.</w:t>
+      </w:r>
+    </w:p>
+    <w:p>
+      <w:pPr>
+        <w:numPr>
+          <w:ilvl w:val="1"/>
+          <w:numId w:val="3"/>
+        </w:numPr>
+        <w:spacing w:before="100" w:beforeAutospacing="1" w:after="100" w:afterAutospacing="1" w:line="240" w:lineRule="auto"/>
+        <w:rPr>
+          <w:rFonts w:asciiTheme="majorHAnsi" w:hAnsiTheme="majorHAnsi" w:cstheme="majorHAnsi"/>
+        </w:rPr>
+      </w:pPr>
+      <w:r>
+        <w:rPr>
+          <w:rFonts w:asciiTheme="majorHAnsi" w:hAnsiTheme="majorHAnsi" w:cstheme="majorHAnsi"/>
+        </w:rPr>
+        <w:t>Situations with dynamic workloads and varying subgraph sizes.</w:t>
+      </w:r>
+    </w:p>
+    <w:p>
+      <w:pPr>
+        <w:numPr>
+          <w:ilvl w:val="1"/>
+          <w:numId w:val="3"/>
+        </w:numPr>
+        <w:spacing w:before="100" w:beforeAutospacing="1" w:after="100" w:afterAutospacing="1" w:line="240" w:lineRule="auto"/>
+        <w:rPr>
+          <w:rFonts w:asciiTheme="majorHAnsi" w:hAnsiTheme="majorHAnsi" w:cstheme="majorHAnsi"/>
+        </w:rPr>
+      </w:pPr>
+      <w:r>
+        <w:rPr>
+          <w:rFonts w:asciiTheme="majorHAnsi" w:hAnsiTheme="majorHAnsi" w:cstheme="majorHAnsi"/>
+        </w:rPr>
+        <w:t>Scenarios dominated by insertion operations.</w:t>
+      </w:r>
+    </w:p>
+    <w:p>
+      <w:pPr>
+        <w:numPr>
+          <w:ilvl w:val="0"/>
+          <w:numId w:val="3"/>
+        </w:numPr>
+        <w:spacing w:before="100" w:beforeAutospacing="1" w:after="100" w:afterAutospacing="1" w:line="240" w:lineRule="auto"/>
+        <w:rPr>
+          <w:rFonts w:asciiTheme="majorHAnsi" w:hAnsiTheme="majorHAnsi" w:cstheme="majorHAnsi"/>
+        </w:rPr>
+      </w:pPr>
+      <w:r>
+        <w:rPr>
+          <w:rFonts w:asciiTheme="majorHAnsi" w:hAnsiTheme="majorHAnsi" w:cstheme="majorHAnsi"/>
+        </w:rPr>
+        <w:t xml:space="preserve">Use the </w:t>
+      </w:r>
+      <w:r>
+        <w:rPr>
+          <w:rStyle w:val="Strong"/>
+          <w:rFonts w:asciiTheme="majorHAnsi" w:hAnsiTheme="majorHAnsi" w:cstheme="majorHAnsi"/>
+        </w:rPr>
+        <w:t>GPU implementation</w:t>
+      </w:r>
+      <w:r>
+        <w:rPr>
+          <w:rFonts w:asciiTheme="majorHAnsi" w:hAnsiTheme="majorHAnsi" w:cstheme="majorHAnsi"/>
+        </w:rPr>
+        <w:t xml:space="preserve"> for:</w:t>
+      </w:r>
+    </w:p>
+    <w:p>
+      <w:pPr>
+        <w:numPr>
+          <w:ilvl w:val="1"/>
+          <w:numId w:val="3"/>
+        </w:numPr>
+        <w:spacing w:after="0" w:line="240" w:lineRule="auto"/>
+        <w:rPr>
+          <w:rFonts w:asciiTheme="majorHAnsi" w:hAnsiTheme="majorHAnsi" w:cstheme="majorHAnsi"/>
+        </w:rPr>
+      </w:pPr>
+      <w:r>
+        <w:rPr>
+          <w:rFonts w:asciiTheme="majorHAnsi" w:hAnsiTheme="majorHAnsi" w:cstheme="majorHAnsi"/>
+        </w:rPr>
+        <w:t>Real-time applications demanding maximum throughput and high parallelism.</w:t>
+      </w:r>
+    </w:p>
+    <w:p>
+      <w:pPr>
+        <w:numPr>
+          <w:ilvl w:val="1"/>
+          <w:numId w:val="3"/>
+        </w:numPr>
+        <w:spacing w:after="0" w:line="240" w:lineRule="auto"/>
+        <w:rPr>
+          <w:rFonts w:asciiTheme="majorHAnsi" w:hAnsiTheme="majorHAnsi" w:cstheme="majorHAnsi"/>
+        </w:rPr>
+      </w:pPr>
+      <w:r>
+        <w:rPr>
+          <w:rFonts w:asciiTheme="majorHAnsi" w:hAnsiTheme="majorHAnsi" w:cstheme="majorHAnsi"/>
+        </w:rPr>
+        <w:t>Situations where updates are predominantly insertions, benefiting significantly from parallel GPU operations.</w:t>
+      </w:r>
+    </w:p>
+    <w:p>
+      <w:pPr>
+        <w:numPr>
+          <w:ilvl w:val="1"/>
+          <w:numId w:val="3"/>
+        </w:numPr>
+        <w:spacing w:after="0" w:line="240" w:lineRule="auto"/>
+        <w:rPr>
+          <w:rFonts w:asciiTheme="majorHAnsi" w:hAnsiTheme="majorHAnsi" w:cstheme="majorHAnsi"/>
+        </w:rPr>
+      </w:pPr>
+      <w:r>
+        <w:rPr>
+          <w:rFonts w:asciiTheme="majorHAnsi" w:hAnsiTheme="majorHAnsi" w:cstheme="majorHAnsi"/>
+        </w:rPr>
+        <w:t>Large-scale problems where the overhead of atomic operations can be effectively minimized by GPU-specific optimizations.</w:t>
+      </w:r>
+    </w:p>
+    <w:p>
+      <w:pPr>
+        <w:spacing w:before="120" w:after="120"/>
+        <w:ind w:firstLine="720"/>
+        <w:rPr>
+          <w:rFonts w:asciiTheme="majorHAnsi" w:hAnsiTheme="majorHAnsi" w:cstheme="majorHAnsi"/>
+        </w:rPr>
+      </w:pPr>
+      <w:r>
+        <w:rPr>
+          <w:rFonts w:asciiTheme="majorHAnsi" w:hAnsiTheme="majorHAnsi" w:cstheme="majorHAnsi"/>
+        </w:rPr>
+        <w:t>Both implementations provide robust, efficient, and scalable solutions tailored to their specific computing environments. Thus, the choice between GPU and CPU approaches should consider the specific nature of network changes, computational resources, and real-time performance requirements. The flexibility and efficiency provided by this parallel algorithm template not only improve upon traditional approaches but also lay a solid foundation for future hybrid and distributed implementations involving MPI and METIS for even larger and more complex dynamic networks.</w:t>
+      </w:r>
+      <w:bookmarkStart w:id="15" w:name="_GoBack"/>
+      <w:bookmarkEnd w:id="15"/>
+    </w:p>
+    <w:p>
+      <w:pPr>
+        <w:spacing w:after="120"/>
+        <w:jc w:val="both"/>
+        <w:rPr>
+          <w:rFonts w:asciiTheme="majorHAnsi" w:hAnsiTheme="majorHAnsi" w:cstheme="majorHAnsi"/>
+        </w:rPr>
+      </w:pPr>
     </w:p>
     <w:sectPr>
       <w:pgSz w:w="11906" w:h="16838"/>
@@ -2416,11 +3759,163 @@
       </w:rPr>
     </w:lvl>
   </w:abstractNum>
+  <w:abstractNum w:abstractNumId="2" w15:restartNumberingAfterBreak="0">
+    <w:nsid w:val="779B3A8D"/>
+    <w:multiLevelType w:val="multilevel"/>
+    <w:tmpl w:val="CC94EDB6"/>
+    <w:lvl w:ilvl="0">
+      <w:start w:val="1"/>
+      <w:numFmt w:val="bullet"/>
+      <w:lvlText w:val=""/>
+      <w:lvlJc w:val="left"/>
+      <w:pPr>
+        <w:tabs>
+          <w:tab w:val="num" w:pos="720"/>
+        </w:tabs>
+        <w:ind w:left="720" w:hanging="360"/>
+      </w:pPr>
+      <w:rPr>
+        <w:rFonts w:ascii="Symbol" w:hAnsi="Symbol" w:hint="default"/>
+        <w:sz w:val="20"/>
+      </w:rPr>
+    </w:lvl>
+    <w:lvl w:ilvl="1">
+      <w:start w:val="1"/>
+      <w:numFmt w:val="bullet"/>
+      <w:lvlText w:val="o"/>
+      <w:lvlJc w:val="left"/>
+      <w:pPr>
+        <w:tabs>
+          <w:tab w:val="num" w:pos="1440"/>
+        </w:tabs>
+        <w:ind w:left="1440" w:hanging="360"/>
+      </w:pPr>
+      <w:rPr>
+        <w:rFonts w:ascii="Courier New" w:hAnsi="Courier New" w:hint="default"/>
+        <w:sz w:val="20"/>
+      </w:rPr>
+    </w:lvl>
+    <w:lvl w:ilvl="2" w:tentative="1">
+      <w:start w:val="1"/>
+      <w:numFmt w:val="bullet"/>
+      <w:lvlText w:val=""/>
+      <w:lvlJc w:val="left"/>
+      <w:pPr>
+        <w:tabs>
+          <w:tab w:val="num" w:pos="2160"/>
+        </w:tabs>
+        <w:ind w:left="2160" w:hanging="360"/>
+      </w:pPr>
+      <w:rPr>
+        <w:rFonts w:ascii="Wingdings" w:hAnsi="Wingdings" w:hint="default"/>
+        <w:sz w:val="20"/>
+      </w:rPr>
+    </w:lvl>
+    <w:lvl w:ilvl="3" w:tentative="1">
+      <w:start w:val="1"/>
+      <w:numFmt w:val="bullet"/>
+      <w:lvlText w:val=""/>
+      <w:lvlJc w:val="left"/>
+      <w:pPr>
+        <w:tabs>
+          <w:tab w:val="num" w:pos="2880"/>
+        </w:tabs>
+        <w:ind w:left="2880" w:hanging="360"/>
+      </w:pPr>
+      <w:rPr>
+        <w:rFonts w:ascii="Wingdings" w:hAnsi="Wingdings" w:hint="default"/>
+        <w:sz w:val="20"/>
+      </w:rPr>
+    </w:lvl>
+    <w:lvl w:ilvl="4" w:tentative="1">
+      <w:start w:val="1"/>
+      <w:numFmt w:val="bullet"/>
+      <w:lvlText w:val=""/>
+      <w:lvlJc w:val="left"/>
+      <w:pPr>
+        <w:tabs>
+          <w:tab w:val="num" w:pos="3600"/>
+        </w:tabs>
+        <w:ind w:left="3600" w:hanging="360"/>
+      </w:pPr>
+      <w:rPr>
+        <w:rFonts w:ascii="Wingdings" w:hAnsi="Wingdings" w:hint="default"/>
+        <w:sz w:val="20"/>
+      </w:rPr>
+    </w:lvl>
+    <w:lvl w:ilvl="5" w:tentative="1">
+      <w:start w:val="1"/>
+      <w:numFmt w:val="bullet"/>
+      <w:lvlText w:val=""/>
+      <w:lvlJc w:val="left"/>
+      <w:pPr>
+        <w:tabs>
+          <w:tab w:val="num" w:pos="4320"/>
+        </w:tabs>
+        <w:ind w:left="4320" w:hanging="360"/>
+      </w:pPr>
+      <w:rPr>
+        <w:rFonts w:ascii="Wingdings" w:hAnsi="Wingdings" w:hint="default"/>
+        <w:sz w:val="20"/>
+      </w:rPr>
+    </w:lvl>
+    <w:lvl w:ilvl="6" w:tentative="1">
+      <w:start w:val="1"/>
+      <w:numFmt w:val="bullet"/>
+      <w:lvlText w:val=""/>
+      <w:lvlJc w:val="left"/>
+      <w:pPr>
+        <w:tabs>
+          <w:tab w:val="num" w:pos="5040"/>
+        </w:tabs>
+        <w:ind w:left="5040" w:hanging="360"/>
+      </w:pPr>
+      <w:rPr>
+        <w:rFonts w:ascii="Wingdings" w:hAnsi="Wingdings" w:hint="default"/>
+        <w:sz w:val="20"/>
+      </w:rPr>
+    </w:lvl>
+    <w:lvl w:ilvl="7" w:tentative="1">
+      <w:start w:val="1"/>
+      <w:numFmt w:val="bullet"/>
+      <w:lvlText w:val=""/>
+      <w:lvlJc w:val="left"/>
+      <w:pPr>
+        <w:tabs>
+          <w:tab w:val="num" w:pos="5760"/>
+        </w:tabs>
+        <w:ind w:left="5760" w:hanging="360"/>
+      </w:pPr>
+      <w:rPr>
+        <w:rFonts w:ascii="Wingdings" w:hAnsi="Wingdings" w:hint="default"/>
+        <w:sz w:val="20"/>
+      </w:rPr>
+    </w:lvl>
+    <w:lvl w:ilvl="8" w:tentative="1">
+      <w:start w:val="1"/>
+      <w:numFmt w:val="bullet"/>
+      <w:lvlText w:val=""/>
+      <w:lvlJc w:val="left"/>
+      <w:pPr>
+        <w:tabs>
+          <w:tab w:val="num" w:pos="6480"/>
+        </w:tabs>
+        <w:ind w:left="6480" w:hanging="360"/>
+      </w:pPr>
+      <w:rPr>
+        <w:rFonts w:ascii="Wingdings" w:hAnsi="Wingdings" w:hint="default"/>
+        <w:sz w:val="20"/>
+      </w:rPr>
+    </w:lvl>
+  </w:abstractNum>
   <w:num w:numId="1">
     <w:abstractNumId w:val="0"/>
   </w:num>
   <w:num w:numId="2">
     <w:abstractNumId w:val="1"/>
+  </w:num>
+  <w:num w:numId="3">
+    <w:abstractNumId w:val="2"/>
   </w:num>
 </w:numbering>
 </file>
@@ -2434,7 +3929,7 @@
         <w:kern w:val="2"/>
         <w:sz w:val="22"/>
         <w:szCs w:val="22"/>
-        <w:lang w:eastAsia="en-US" w:bidi="ar-SA"/>
+        <w:lang w:val="en-US" w:eastAsia="en-US" w:bidi="ar-SA"/>
         <w14:ligatures w14:val="standardContextual"/>
       </w:rPr>
     </w:rPrDefault>
@@ -2824,6 +4319,7 @@
   <w:style w:type="paragraph" w:default="1" w:styleId="Normal">
     <w:name w:val="Normal"/>
     <w:qFormat/>
+    <w:rsid w:val="004246DD"/>
   </w:style>
   <w:style w:type="paragraph" w:styleId="Heading1">
     <w:name w:val="heading 1"/>
@@ -3353,7 +4849,6 @@
       <w:kern w:val="0"/>
       <w:sz w:val="32"/>
       <w:szCs w:val="32"/>
-      <w:lang w:val="en-US"/>
       <w14:ligatures w14:val="none"/>
     </w:rPr>
   </w:style>
@@ -3699,7 +5194,7 @@
 </file>
 
 <file path=customXml/itemProps1.xml><?xml version="1.0" encoding="utf-8"?>
-<ds:datastoreItem xmlns:ds="http://schemas.openxmlformats.org/officeDocument/2006/customXml" ds:itemID="{E638EDCF-8C5E-47D0-8BE2-83058A06F6DD}">
+<ds:datastoreItem xmlns:ds="http://schemas.openxmlformats.org/officeDocument/2006/customXml" ds:itemID="{EC2F1E57-B3F3-4829-9F48-1564EB781D18}">
   <ds:schemaRefs>
     <ds:schemaRef ds:uri="http://schemas.openxmlformats.org/officeDocument/2006/bibliography"/>
   </ds:schemaRefs>
